--- a/Documents/نیازهای جلسه پلنینگ2.docx
+++ b/Documents/نیازهای جلسه پلنینگ2.docx
@@ -1158,13 +1158,7 @@
               <w:rPr>
                 <w:rFonts w:cs="B Nazanin"/>
               </w:rPr>
-              <w:t xml:space="preserve"> </w:t>
-            </w:r>
-            <w:r>
-              <w:rPr>
-                <w:rFonts w:cs="B Nazanin"/>
-              </w:rPr>
-              <w:t>(</w:t>
+              <w:t xml:space="preserve"> (</w:t>
             </w:r>
             <w:r>
               <w:rPr>
@@ -1824,7 +1818,7 @@
             <w:pPr>
               <w:bidi/>
               <w:rPr>
-                <w:rFonts w:cs="B Nazanin" w:hint="cs"/>
+                <w:rFonts w:cs="B Nazanin"/>
                 <w:rtl/>
               </w:rPr>
             </w:pPr>
@@ -1840,21 +1834,7 @@
                 <w:rFonts w:cs="B Nazanin" w:hint="cs"/>
                 <w:rtl/>
               </w:rPr>
-              <w:t xml:space="preserve">نمایش </w:t>
-            </w:r>
-            <w:r>
-              <w:rPr>
-                <w:rFonts w:cs="B Nazanin" w:hint="cs"/>
-                <w:rtl/>
-              </w:rPr>
-              <w:t xml:space="preserve">تاریخچه قرارداد </w:t>
-            </w:r>
-            <w:r>
-              <w:rPr>
-                <w:rFonts w:cs="B Nazanin" w:hint="cs"/>
-                <w:rtl/>
-              </w:rPr>
-              <w:t>امضا شده مشتری</w:t>
+              <w:t>نمایش تاریخچه قرارداد امضا شده مشتری</w:t>
             </w:r>
           </w:p>
         </w:tc>
@@ -1889,7 +1869,49 @@
                 <w:rFonts w:cs="B Nazanin" w:hint="cs"/>
                 <w:rtl/>
               </w:rPr>
-              <w:t>تاریخچه قرارداد امضا شده مشتری</w:t>
+              <w:t xml:space="preserve">تاریخچه قرارداد امضا شده مشتری را مشاهده کنم </w:t>
+            </w:r>
+            <w:r>
+              <w:rPr>
+                <w:rFonts w:asciiTheme="majorBidi" w:hAnsiTheme="majorBidi" w:cs="B Nazanin" w:hint="cs"/>
+                <w:rtl/>
+              </w:rPr>
+              <w:t xml:space="preserve">که بتوانم از جزئیات </w:t>
+            </w:r>
+            <w:r>
+              <w:rPr>
+                <w:rFonts w:cs="B Nazanin" w:hint="cs"/>
+                <w:rtl/>
+              </w:rPr>
+              <w:t>آن قرارداد مطلع شوم.</w:t>
+            </w:r>
+          </w:p>
+        </w:tc>
+        <w:tc>
+          <w:tcPr>
+            <w:tcW w:w="2174" w:type="pct"/>
+          </w:tcPr>
+          <w:p>
+            <w:pPr>
+              <w:bidi/>
+              <w:rPr>
+                <w:rFonts w:cs="B Nazanin"/>
+                <w:rtl/>
+              </w:rPr>
+            </w:pPr>
+            <w:r>
+              <w:rPr>
+                <w:rStyle w:val="Strong"/>
+                <w:rFonts w:cs="B Nazanin"/>
+                <w:rtl/>
+              </w:rPr>
+              <w:t>سناریو</w:t>
+            </w:r>
+            <w:r>
+              <w:rPr>
+                <w:rFonts w:cs="B Nazanin"/>
+              </w:rPr>
+              <w:t xml:space="preserve">: </w:t>
             </w:r>
             <w:r>
               <w:rPr>
@@ -1900,71 +1922,6 @@
             </w:r>
             <w:r>
               <w:rPr>
-                <w:rFonts w:cs="B Nazanin" w:hint="cs"/>
-                <w:rtl/>
-              </w:rPr>
-              <w:t xml:space="preserve">را مشاهده کنم </w:t>
-            </w:r>
-          </w:p>
-          <w:p>
-            <w:pPr>
-              <w:bidi/>
-              <w:rPr>
-                <w:rFonts w:cs="B Nazanin" w:hint="cs"/>
-                <w:rtl/>
-              </w:rPr>
-            </w:pPr>
-            <w:r>
-              <w:rPr>
-                <w:rFonts w:asciiTheme="majorBidi" w:hAnsiTheme="majorBidi" w:cs="B Nazanin" w:hint="cs"/>
-                <w:rtl/>
-              </w:rPr>
-              <w:t xml:space="preserve">که بتوانم از جزئیات </w:t>
-            </w:r>
-            <w:r>
-              <w:rPr>
-                <w:rFonts w:cs="B Nazanin" w:hint="cs"/>
-                <w:rtl/>
-              </w:rPr>
-              <w:t>آن قرارداد مطلع شوم.</w:t>
-            </w:r>
-          </w:p>
-        </w:tc>
-        <w:tc>
-          <w:tcPr>
-            <w:tcW w:w="2174" w:type="pct"/>
-          </w:tcPr>
-          <w:p>
-            <w:pPr>
-              <w:bidi/>
-              <w:rPr>
-                <w:rFonts w:cs="B Nazanin"/>
-                <w:rtl/>
-              </w:rPr>
-            </w:pPr>
-            <w:r>
-              <w:rPr>
-                <w:rStyle w:val="Strong"/>
-                <w:rFonts w:cs="B Nazanin"/>
-                <w:rtl/>
-              </w:rPr>
-              <w:t>سناریو</w:t>
-            </w:r>
-            <w:r>
-              <w:rPr>
-                <w:rFonts w:cs="B Nazanin"/>
-              </w:rPr>
-              <w:t xml:space="preserve">: </w:t>
-            </w:r>
-            <w:r>
-              <w:rPr>
-                <w:rFonts w:cs="B Nazanin" w:hint="cs"/>
-                <w:rtl/>
-              </w:rPr>
-              <w:t xml:space="preserve"> </w:t>
-            </w:r>
-            <w:r>
-              <w:rPr>
                 <w:rFonts w:cs="B Nazanin"/>
                 <w:rtl/>
               </w:rPr>
@@ -1996,14 +1953,7 @@
                 <w:rFonts w:cs="B Nazanin" w:hint="cs"/>
                 <w:rtl/>
               </w:rPr>
-              <w:t xml:space="preserve">تاریخچه قرارداد امضا شده مشتری </w:t>
-            </w:r>
-            <w:r>
-              <w:rPr>
-                <w:rFonts w:cs="B Nazanin" w:hint="cs"/>
-                <w:rtl/>
-              </w:rPr>
-              <w:t xml:space="preserve">را </w:t>
+              <w:t xml:space="preserve">تاریخچه قرارداد امضا شده مشتری را </w:t>
             </w:r>
             <w:r>
               <w:rPr>
@@ -2434,21 +2384,7 @@
                 <w:rFonts w:cs="B Nazanin" w:hint="cs"/>
                 <w:rtl/>
               </w:rPr>
-              <w:t xml:space="preserve">به عنوان </w:t>
-            </w:r>
-            <w:r>
-              <w:rPr>
-                <w:rFonts w:cs="B Nazanin" w:hint="cs"/>
-                <w:rtl/>
-              </w:rPr>
-              <w:t>ادمین</w:t>
-            </w:r>
-            <w:r>
-              <w:rPr>
-                <w:rFonts w:cs="B Nazanin" w:hint="cs"/>
-                <w:rtl/>
-              </w:rPr>
-              <w:t xml:space="preserve"> سیستم </w:t>
+              <w:t xml:space="preserve">به عنوان ادمین سیستم </w:t>
             </w:r>
             <w:r>
               <w:rPr>
@@ -2462,42 +2398,7 @@
                 <w:rFonts w:cs="B Nazanin" w:hint="cs"/>
                 <w:rtl/>
               </w:rPr>
-              <w:t xml:space="preserve">قرارداد </w:t>
-            </w:r>
-            <w:r>
-              <w:rPr>
-                <w:rFonts w:cs="B Nazanin" w:hint="cs"/>
-                <w:rtl/>
-              </w:rPr>
-              <w:t xml:space="preserve">قابل امضای </w:t>
-            </w:r>
-            <w:r>
-              <w:rPr>
-                <w:rFonts w:cs="B Nazanin" w:hint="cs"/>
-                <w:rtl/>
-              </w:rPr>
-              <w:t xml:space="preserve">مشتری را </w:t>
-            </w:r>
-            <w:r>
-              <w:rPr>
-                <w:rFonts w:cs="B Nazanin" w:hint="cs"/>
-                <w:rtl/>
-              </w:rPr>
-              <w:t xml:space="preserve">ثبت و امضا </w:t>
-            </w:r>
-            <w:r>
-              <w:rPr>
-                <w:rFonts w:cs="B Nazanin" w:hint="cs"/>
-                <w:rtl/>
-              </w:rPr>
-              <w:t xml:space="preserve">کنم </w:t>
-            </w:r>
-            <w:r>
-              <w:rPr>
-                <w:rFonts w:cs="B Nazanin" w:hint="cs"/>
-                <w:rtl/>
-              </w:rPr>
-              <w:t xml:space="preserve">تا مشتری </w:t>
+              <w:t xml:space="preserve">قرارداد قابل امضای مشتری را ثبت و امضا کنم تا مشتری </w:t>
             </w:r>
           </w:p>
           <w:p>
@@ -2513,28 +2414,7 @@
                 <w:rFonts w:asciiTheme="majorBidi" w:hAnsiTheme="majorBidi" w:cs="B Nazanin" w:hint="cs"/>
                 <w:rtl/>
               </w:rPr>
-              <w:t>بتوان</w:t>
-            </w:r>
-            <w:r>
-              <w:rPr>
-                <w:rFonts w:asciiTheme="majorBidi" w:hAnsiTheme="majorBidi" w:cs="B Nazanin" w:hint="cs"/>
-                <w:rtl/>
-              </w:rPr>
-              <w:t xml:space="preserve">د </w:t>
-            </w:r>
-            <w:r>
-              <w:rPr>
-                <w:rFonts w:asciiTheme="majorBidi" w:hAnsiTheme="majorBidi" w:cs="B Nazanin" w:hint="cs"/>
-                <w:rtl/>
-              </w:rPr>
-              <w:t xml:space="preserve">از </w:t>
-            </w:r>
-            <w:r>
-              <w:rPr>
-                <w:rFonts w:asciiTheme="majorBidi" w:hAnsiTheme="majorBidi" w:cs="B Nazanin" w:hint="cs"/>
-                <w:rtl/>
-              </w:rPr>
-              <w:t>امکانات کارگزاری استفاده کند</w:t>
+              <w:t>بتواند از امکانات کارگزاری استفاده کند</w:t>
             </w:r>
           </w:p>
         </w:tc>

--- a/Documents/نیازهای جلسه پلنینگ2.docx
+++ b/Documents/نیازهای جلسه پلنینگ2.docx
@@ -1201,7 +1201,14 @@
                 <w:rFonts w:cs="B Nazanin" w:hint="cs"/>
                 <w:rtl/>
               </w:rPr>
-              <w:t>نمایش تصویر قرارداد</w:t>
+              <w:t xml:space="preserve">نمایش </w:t>
+            </w:r>
+            <w:r>
+              <w:rPr>
+                <w:rFonts w:cs="B Nazanin" w:hint="cs"/>
+                <w:rtl/>
+              </w:rPr>
+              <w:t>اطلاعات جانبی</w:t>
             </w:r>
             <w:r>
               <w:rPr>
@@ -1254,7 +1261,28 @@
                 <w:rFonts w:cs="B Nazanin" w:hint="cs"/>
                 <w:rtl/>
               </w:rPr>
-              <w:t>سامانه تصویر قرارداد امضا شده مورد نظر را برای من نمایش می‌دهد.</w:t>
+              <w:t xml:space="preserve">سامانه </w:t>
+            </w:r>
+            <w:r>
+              <w:rPr>
+                <w:rFonts w:cs="B Nazanin" w:hint="cs"/>
+                <w:rtl/>
+              </w:rPr>
+              <w:t>اطلاعات جانبی</w:t>
+            </w:r>
+            <w:r>
+              <w:rPr>
+                <w:rFonts w:cs="B Nazanin" w:hint="cs"/>
+                <w:rtl/>
+              </w:rPr>
+              <w:t xml:space="preserve"> </w:t>
+            </w:r>
+            <w:r>
+              <w:rPr>
+                <w:rFonts w:cs="B Nazanin" w:hint="cs"/>
+                <w:rtl/>
+              </w:rPr>
+              <w:t>قرارداد امضا شده مورد نظر را برای من نمایش می‌دهد.</w:t>
             </w:r>
             <w:r>
               <w:rPr>
